--- a/UML_CaseDiagram.docx
+++ b/UML_CaseDiagram.docx
@@ -3,8 +3,121 @@
 <w:document xmlns:wpc="http://schemas.microsoft.com/office/word/2010/wordprocessingCanvas" xmlns:mo="http://schemas.microsoft.com/office/mac/office/2008/main" xmlns:mc="http://schemas.openxmlformats.org/markup-compatibility/2006" xmlns:mv="urn:schemas-microsoft-com:mac:vml" xmlns:o="urn:schemas-microsoft-com:office:office" xmlns:r="http://schemas.openxmlformats.org/officeDocument/2006/relationships" xmlns:m="http://schemas.openxmlformats.org/officeDocument/2006/math" xmlns:v="urn:schemas-microsoft-com:vml" xmlns:wp14="http://schemas.microsoft.com/office/word/2010/wordprocessingDrawing" xmlns:wp="http://schemas.openxmlformats.org/drawingml/2006/wordprocessingDrawing" xmlns:w10="urn:schemas-microsoft-com:office:word" xmlns:w="http://schemas.openxmlformats.org/wordprocessingml/2006/main" xmlns:w14="http://schemas.microsoft.com/office/word/2010/wordml" xmlns:w15="http://schemas.microsoft.com/office/word/2012/wordml" xmlns:wpg="http://schemas.microsoft.com/office/word/2010/wordprocessingGroup" xmlns:wpi="http://schemas.microsoft.com/office/word/2010/wordprocessingInk" xmlns:wne="http://schemas.microsoft.com/office/word/2006/wordml" xmlns:wps="http://schemas.microsoft.com/office/word/2010/wordprocessingShape" mc:Ignorable="w14 w15 wp14">
   <w:body>
     <w:p>
-      <w:bookmarkStart w:id="0" w:name="_GoBack"/>
-      <w:bookmarkEnd w:id="0"/>
+      <w:r>
+        <w:rPr>
+          <w:noProof/>
+        </w:rPr>
+        <mc:AlternateContent>
+          <mc:Choice Requires="wps">
+            <w:drawing>
+              <wp:anchor distT="0" distB="0" distL="114300" distR="114300" simplePos="0" relativeHeight="251672576" behindDoc="0" locked="0" layoutInCell="1" allowOverlap="1" wp14:anchorId="6AA143C8" wp14:editId="73EC64FE">
+                <wp:simplePos x="0" y="0"/>
+                <wp:positionH relativeFrom="column">
+                  <wp:posOffset>736600</wp:posOffset>
+                </wp:positionH>
+                <wp:positionV relativeFrom="paragraph">
+                  <wp:posOffset>2574290</wp:posOffset>
+                </wp:positionV>
+                <wp:extent cx="1600835" cy="455295"/>
+                <wp:effectExtent l="0" t="0" r="24765" b="27305"/>
+                <wp:wrapSquare wrapText="bothSides"/>
+                <wp:docPr id="9" name="Text Box 9"/>
+                <wp:cNvGraphicFramePr/>
+                <a:graphic xmlns:a="http://schemas.openxmlformats.org/drawingml/2006/main">
+                  <a:graphicData uri="http://schemas.microsoft.com/office/word/2010/wordprocessingShape">
+                    <wps:wsp>
+                      <wps:cNvSpPr txBox="1"/>
+                      <wps:spPr>
+                        <a:xfrm>
+                          <a:off x="0" y="0"/>
+                          <a:ext cx="1600835" cy="455295"/>
+                        </a:xfrm>
+                        <a:prstGeom prst="rect">
+                          <a:avLst/>
+                        </a:prstGeom>
+                        <a:ln/>
+                      </wps:spPr>
+                      <wps:style>
+                        <a:lnRef idx="2">
+                          <a:schemeClr val="dk1"/>
+                        </a:lnRef>
+                        <a:fillRef idx="1">
+                          <a:schemeClr val="lt1"/>
+                        </a:fillRef>
+                        <a:effectRef idx="0">
+                          <a:schemeClr val="dk1"/>
+                        </a:effectRef>
+                        <a:fontRef idx="minor">
+                          <a:schemeClr val="dk1"/>
+                        </a:fontRef>
+                      </wps:style>
+                      <wps:txbx>
+                        <w:txbxContent>
+                          <w:p>
+                            <w:pPr>
+                              <w:jc w:val="center"/>
+                            </w:pPr>
+                            <w:r>
+                              <w:t>Send</w:t>
+                            </w:r>
+                            <w:r>
+                              <w:t>/accept</w:t>
+                            </w:r>
+                            <w:r>
+                              <w:t xml:space="preserve"> Friend Request</w:t>
+                            </w:r>
+                          </w:p>
+                        </w:txbxContent>
+                      </wps:txbx>
+                      <wps:bodyPr rot="0" spcFirstLastPara="0" vertOverflow="overflow" horzOverflow="overflow" vert="horz" wrap="square" lIns="91440" tIns="45720" rIns="91440" bIns="45720" numCol="1" spcCol="0" rtlCol="0" fromWordArt="0" anchor="t" anchorCtr="0" forceAA="0" compatLnSpc="1">
+                        <a:prstTxWarp prst="textNoShape">
+                          <a:avLst/>
+                        </a:prstTxWarp>
+                        <a:noAutofit/>
+                      </wps:bodyPr>
+                    </wps:wsp>
+                  </a:graphicData>
+                </a:graphic>
+                <wp14:sizeRelH relativeFrom="margin">
+                  <wp14:pctWidth>0</wp14:pctWidth>
+                </wp14:sizeRelH>
+                <wp14:sizeRelV relativeFrom="margin">
+                  <wp14:pctHeight>0</wp14:pctHeight>
+                </wp14:sizeRelV>
+              </wp:anchor>
+            </w:drawing>
+          </mc:Choice>
+          <mc:Fallback>
+            <w:pict>
+              <v:shapetype w14:anchorId="6AA143C8" id="_x0000_t202" coordsize="21600,21600" o:spt="202" path="m0,0l0,21600,21600,21600,21600,0xe">
+                <v:stroke joinstyle="miter"/>
+                <v:path gradientshapeok="t" o:connecttype="rect"/>
+              </v:shapetype>
+              <v:shape id="Text Box 9" o:spid="_x0000_s1026" type="#_x0000_t202" style="position:absolute;margin-left:58pt;margin-top:202.7pt;width:126.05pt;height:35.85pt;z-index:251672576;visibility:visible;mso-wrap-style:square;mso-width-percent:0;mso-height-percent:0;mso-wrap-distance-left:9pt;mso-wrap-distance-top:0;mso-wrap-distance-right:9pt;mso-wrap-distance-bottom:0;mso-position-horizontal:absolute;mso-position-horizontal-relative:text;mso-position-vertical:absolute;mso-position-vertical-relative:text;mso-width-percent:0;mso-height-percent:0;mso-width-relative:margin;mso-height-relative:margin;v-text-anchor:top" o:gfxdata="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" fillcolor="white [3201]" strokecolor="black [3200]" strokeweight="1pt">
+                <v:textbox>
+                  <w:txbxContent>
+                    <w:p>
+                      <w:pPr>
+                        <w:jc w:val="center"/>
+                      </w:pPr>
+                      <w:r>
+                        <w:t>Send</w:t>
+                      </w:r>
+                      <w:r>
+                        <w:t>/accept</w:t>
+                      </w:r>
+                      <w:r>
+                        <w:t xml:space="preserve"> Friend Request</w:t>
+                      </w:r>
+                    </w:p>
+                  </w:txbxContent>
+                </v:textbox>
+                <w10:wrap type="square"/>
+              </v:shape>
+            </w:pict>
+          </mc:Fallback>
+        </mc:AlternateContent>
+      </w:r>
       <w:r>
         <w:rPr>
           <w:noProof/>
@@ -2112,13 +2225,7 @@
                               <w:jc w:val="center"/>
                             </w:pPr>
                             <w:r>
-                              <w:t xml:space="preserve">Send </w:t>
-                            </w:r>
-                            <w:r>
-                              <w:t xml:space="preserve">Group </w:t>
-                            </w:r>
-                            <w:r>
-                              <w:t>Message</w:t>
+                              <w:t>Send Group Message</w:t>
                             </w:r>
                           </w:p>
                         </w:txbxContent>
@@ -2175,7 +2282,7 @@
         <mc:AlternateContent>
           <mc:Choice Requires="wps">
             <w:drawing>
-              <wp:anchor distT="0" distB="0" distL="114300" distR="114300" simplePos="0" relativeHeight="251674624" behindDoc="0" locked="0" layoutInCell="1" allowOverlap="1" wp14:anchorId="4B281951" wp14:editId="5C6004B4">
+              <wp:anchor distT="0" distB="0" distL="114300" distR="114300" simplePos="0" relativeHeight="251674624" behindDoc="0" locked="0" layoutInCell="1" allowOverlap="1" wp14:anchorId="4B281951" wp14:editId="111AE18D">
                 <wp:simplePos x="0" y="0"/>
                 <wp:positionH relativeFrom="column">
                   <wp:posOffset>736600</wp:posOffset>
@@ -2254,7 +2361,7 @@
           </mc:Choice>
           <mc:Fallback>
             <w:pict>
-              <v:shape w14:anchorId="4B281951" id="Text Box 10" o:spid="_x0000_s1037" type="#_x0000_t202" style="position:absolute;margin-left:58pt;margin-top:256.6pt;width:126.05pt;height:27.2pt;z-index:251674624;visibility:visible;mso-wrap-style:square;mso-width-percent:0;mso-height-percent:0;mso-wrap-distance-left:9pt;mso-wrap-distance-top:0;mso-wrap-distance-right:9pt;mso-wrap-distance-bottom:0;mso-position-horizontal:absolute;mso-position-horizontal-relative:text;mso-position-vertical:absolute;mso-position-vertical-relative:text;mso-width-percent:0;mso-height-percent:0;mso-width-relative:margin;mso-height-relative:margin;v-text-anchor:top" o:gfxdata="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" fillcolor="white [3201]" strokecolor="black [3200]" strokeweight="1pt">
+              <v:shape w14:anchorId="4B281951" id="Text Box 10" o:spid="_x0000_s1038" type="#_x0000_t202" style="position:absolute;margin-left:58pt;margin-top:256.6pt;width:126.05pt;height:27.2pt;z-index:251674624;visibility:visible;mso-wrap-style:square;mso-width-percent:0;mso-height-percent:0;mso-wrap-distance-left:9pt;mso-wrap-distance-top:0;mso-wrap-distance-right:9pt;mso-wrap-distance-bottom:0;mso-position-horizontal:absolute;mso-position-horizontal-relative:text;mso-position-vertical:absolute;mso-position-vertical-relative:text;mso-width-percent:0;mso-height-percent:0;mso-width-relative:margin;mso-height-relative:margin;v-text-anchor:top" o:gfxdata="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" fillcolor="white [3201]" strokecolor="black [3200]" strokeweight="1pt">
                 <v:textbox>
                   <w:txbxContent>
                     <w:p>
@@ -2269,111 +2376,6 @@
                       </w:r>
                       <w:r>
                         <w:t xml:space="preserve"> Message</w:t>
-                      </w:r>
-                    </w:p>
-                  </w:txbxContent>
-                </v:textbox>
-                <w10:wrap type="square"/>
-              </v:shape>
-            </w:pict>
-          </mc:Fallback>
-        </mc:AlternateContent>
-      </w:r>
-      <w:r>
-        <w:rPr>
-          <w:noProof/>
-        </w:rPr>
-        <mc:AlternateContent>
-          <mc:Choice Requires="wps">
-            <w:drawing>
-              <wp:anchor distT="0" distB="0" distL="114300" distR="114300" simplePos="0" relativeHeight="251672576" behindDoc="0" locked="0" layoutInCell="1" allowOverlap="1" wp14:anchorId="6AA143C8" wp14:editId="47B23A0E">
-                <wp:simplePos x="0" y="0"/>
-                <wp:positionH relativeFrom="column">
-                  <wp:posOffset>736600</wp:posOffset>
-                </wp:positionH>
-                <wp:positionV relativeFrom="paragraph">
-                  <wp:posOffset>2573020</wp:posOffset>
-                </wp:positionV>
-                <wp:extent cx="1600835" cy="345440"/>
-                <wp:effectExtent l="0" t="0" r="24765" b="35560"/>
-                <wp:wrapSquare wrapText="bothSides"/>
-                <wp:docPr id="9" name="Text Box 9"/>
-                <wp:cNvGraphicFramePr/>
-                <a:graphic xmlns:a="http://schemas.openxmlformats.org/drawingml/2006/main">
-                  <a:graphicData uri="http://schemas.microsoft.com/office/word/2010/wordprocessingShape">
-                    <wps:wsp>
-                      <wps:cNvSpPr txBox="1"/>
-                      <wps:spPr>
-                        <a:xfrm>
-                          <a:off x="0" y="0"/>
-                          <a:ext cx="1600835" cy="345440"/>
-                        </a:xfrm>
-                        <a:prstGeom prst="rect">
-                          <a:avLst/>
-                        </a:prstGeom>
-                        <a:ln/>
-                      </wps:spPr>
-                      <wps:style>
-                        <a:lnRef idx="2">
-                          <a:schemeClr val="dk1"/>
-                        </a:lnRef>
-                        <a:fillRef idx="1">
-                          <a:schemeClr val="lt1"/>
-                        </a:fillRef>
-                        <a:effectRef idx="0">
-                          <a:schemeClr val="dk1"/>
-                        </a:effectRef>
-                        <a:fontRef idx="minor">
-                          <a:schemeClr val="dk1"/>
-                        </a:fontRef>
-                      </wps:style>
-                      <wps:txbx>
-                        <w:txbxContent>
-                          <w:p>
-                            <w:pPr>
-                              <w:jc w:val="center"/>
-                            </w:pPr>
-                            <w:r>
-                              <w:t>S</w:t>
-                            </w:r>
-                            <w:r>
-                              <w:t>end Friend Request</w:t>
-                            </w:r>
-                          </w:p>
-                        </w:txbxContent>
-                      </wps:txbx>
-                      <wps:bodyPr rot="0" spcFirstLastPara="0" vertOverflow="overflow" horzOverflow="overflow" vert="horz" wrap="square" lIns="91440" tIns="45720" rIns="91440" bIns="45720" numCol="1" spcCol="0" rtlCol="0" fromWordArt="0" anchor="t" anchorCtr="0" forceAA="0" compatLnSpc="1">
-                        <a:prstTxWarp prst="textNoShape">
-                          <a:avLst/>
-                        </a:prstTxWarp>
-                        <a:noAutofit/>
-                      </wps:bodyPr>
-                    </wps:wsp>
-                  </a:graphicData>
-                </a:graphic>
-                <wp14:sizeRelH relativeFrom="margin">
-                  <wp14:pctWidth>0</wp14:pctWidth>
-                </wp14:sizeRelH>
-                <wp14:sizeRelV relativeFrom="margin">
-                  <wp14:pctHeight>0</wp14:pctHeight>
-                </wp14:sizeRelV>
-              </wp:anchor>
-            </w:drawing>
-          </mc:Choice>
-          <mc:Fallback>
-            <w:pict>
-              <v:shape w14:anchorId="6AA143C8" id="Text Box 9" o:spid="_x0000_s1038" type="#_x0000_t202" style="position:absolute;margin-left:58pt;margin-top:202.6pt;width:126.05pt;height:27.2pt;z-index:251672576;visibility:visible;mso-wrap-style:square;mso-width-percent:0;mso-height-percent:0;mso-wrap-distance-left:9pt;mso-wrap-distance-top:0;mso-wrap-distance-right:9pt;mso-wrap-distance-bottom:0;mso-position-horizontal:absolute;mso-position-horizontal-relative:text;mso-position-vertical:absolute;mso-position-vertical-relative:text;mso-width-percent:0;mso-height-percent:0;mso-width-relative:margin;mso-height-relative:margin;v-text-anchor:top" o:gfxdata="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" fillcolor="white [3201]" strokecolor="black [3200]" strokeweight="1pt">
-                <v:textbox>
-                  <w:txbxContent>
-                    <w:p>
-                      <w:pPr>
-                        <w:jc w:val="center"/>
-                      </w:pPr>
-                      <w:r>
-                        <w:t>S</w:t>
-                      </w:r>
-                      <w:r>
-                        <w:t>end Friend Request</w:t>
                       </w:r>
                     </w:p>
                   </w:txbxContent>
@@ -2483,6 +2485,7 @@
           </mc:Fallback>
         </mc:AlternateContent>
       </w:r>
+      <w:bookmarkStart w:id="0" w:name="_GoBack"/>
       <w:r>
         <w:rPr>
           <w:noProof/>
@@ -2594,6 +2597,7 @@
           </mc:Fallback>
         </mc:AlternateContent>
       </w:r>
+      <w:bookmarkEnd w:id="0"/>
       <w:r>
         <w:rPr>
           <w:noProof/>
@@ -2853,10 +2857,7 @@
                         <w:txbxContent>
                           <w:p>
                             <w:r>
-                              <w:t>Client</w:t>
-                            </w:r>
-                            <w:r>
-                              <w:t xml:space="preserve"> application</w:t>
+                              <w:t>Client application</w:t>
                             </w:r>
                           </w:p>
                         </w:txbxContent>
